--- a/论文/Q1模型性能评估.docx
+++ b/论文/Q1模型性能评估.docx
@@ -2,7 +2,347 @@
 <file path=word/document.xml><?xml version="1.0" encoding="utf-8"?>
 <w:document xmlns:wpc="http://schemas.microsoft.com/office/word/2010/wordprocessingCanvas" xmlns:cx="http://schemas.microsoft.com/office/drawing/2014/chartex" xmlns:cx1="http://schemas.microsoft.com/office/drawing/2015/9/8/chartex" xmlns:cx2="http://schemas.microsoft.com/office/drawing/2015/10/21/chartex" xmlns:cx3="http://schemas.microsoft.com/office/drawing/2016/5/9/chartex" xmlns:cx4="http://schemas.microsoft.com/office/drawing/2016/5/10/chartex" xmlns:cx5="http://schemas.microsoft.com/office/drawing/2016/5/11/chartex" xmlns:cx6="http://schemas.microsoft.com/office/drawing/2016/5/12/chartex" xmlns:cx7="http://schemas.microsoft.com/office/drawing/2016/5/13/chartex" xmlns:cx8="http://schemas.microsoft.com/office/drawing/2016/5/14/chartex" xmlns:mc="http://schemas.openxmlformats.org/markup-compatibility/2006" xmlns:aink="http://schemas.microsoft.com/office/drawing/2016/ink" xmlns:am3d="http://schemas.microsoft.com/office/drawing/2017/model3d" xmlns:o="urn:schemas-microsoft-com:office:office" xmlns:r="http://schemas.openxmlformats.org/officeDocument/2006/relationships" xmlns:m="http://schemas.openxmlformats.org/officeDocument/2006/math" xmlns:v="urn:schemas-microsoft-com:vml" xmlns:wp14="http://schemas.microsoft.com/office/word/2010/wordprocessingDrawing" xmlns:wp="http://schemas.openxmlformats.org/drawingml/2006/wordprocessingDrawing" xmlns:w10="urn:schemas-microsoft-com:office:word" xmlns:w="http://schemas.openxmlformats.org/wordprocessingml/2006/main" xmlns:w14="http://schemas.microsoft.com/office/word/2010/wordml" xmlns:w15="http://schemas.microsoft.com/office/word/2012/wordml" xmlns:w16cex="http://schemas.microsoft.com/office/word/2018/wordml/cex" xmlns:w16cid="http://schemas.microsoft.com/office/word/2016/wordml/cid" xmlns:w16="http://schemas.microsoft.com/office/word/2018/wordml" xmlns:w16sdtdh="http://schemas.microsoft.com/office/word/2020/wordml/sdtdatahash" xmlns:w16se="http://schemas.microsoft.com/office/word/2015/wordml/symex" xmlns:wpg="http://schemas.microsoft.com/office/word/2010/wordprocessingGroup" xmlns:wpi="http://schemas.microsoft.com/office/word/2010/wordprocessingInk" xmlns:wne="http://schemas.microsoft.com/office/word/2006/wordml" xmlns:wps="http://schemas.microsoft.com/office/word/2010/wordprocessingShape" mc:Ignorable="w14 w15 w16se w16cid w16 w16cex w16sdtdh wp14">
   <w:body>
-    <w:p/>
+    <w:p>
+      <w:r>
+        <w:fldChar w:fldCharType="begin">
+          <w:fldData xml:space="preserve">ZQBKAHoAdABYAFEAMQAwAEcAOABXAGQAbgA1AFYAawBhAFQAMQB4AEcAeQBNAGcAOQBSAGwAYQBo
+AEIAdwBiAHgAOABpAE8ANABwAEEAbQBHAE4AcABIADcAQgBEAE0AVgA4AGkATABVADEAcAB3AC8A
+UQA3AEYAVgBtAEoAegB0AHUAegBLAGQAagA1ADQAdgBoAEoAbwBYAHgAdgBvADQAeABwAEkAMgAr
+AE8AbAB0AEsAUgBOAEMAbQBrAHgASABCACsAbABvAFkARgA3AEYAeABvAGYAQgBBADUAQwBYAHAA
+cwA4AGMAaABDAE8AUQBJAEYAQQBMAG4AZgBIADMAUwB2AGYAUwBYAE0AegBrAGoAYQBTAGIATQBr
+ADcAdQA1ADUAWgB6AGEANwArAGUAbQAvAGYAcgBuAGIAbgBlAC8ANQBmAE0ALwBPAGYAMwArAEMA
+bgBwACsAUABQAC8AZgA3AFQAUgA0ADcATwBuAHoALwBuAGcAdgByAEcAOABKAHgANQBmAGwAUgA1
+AEQAcgBrADMAMQBvAGYAbgAxADQAYwBiAGwANABmAG4ATgBvAFgARABUAFgAUABtAE4AcwB5ADkA
+WQBPADcAOABlAGUAZQBIAEYANQBDAC8AUQBiADAAQQB0AFMAaQBzAE4ASABsAHYANgBxADUAdgBh
+AFcAMQByADEAdQA2AHUAYQBPAHoANgA3AGIANgBHAGEATwA4AGcASQByACsAVAA1AEUAZgB2AE4A
+egB6AGIAMgB2AEQAWgB6AGUAVABoAHIAcgBHAG4ATAAxAFEAUQB1AG0AWAA5AC8ANwBoAEsAVQBQ
+AHIAbgBTAHQAMgAxADgATQA4AC8AawB3AHkAdgAvAFYAZAB2AHkAUgAwACsALwBPAGIAdABpAFgA
+RABhAC8ANABFAFAAdgBYACsAZwA2AFgAdgBKAGMAeQBLAC8AVgBMAHoAQQA2AHAAVwAxADkARAAv
+ADUAbABNAGcALwAxAHkAOABSAFgAdgB1AGwAeQBxAG0AbABwAC8AMQB1AGUATwBXADEAcgBQAGcA
+bgBVADcAKwBOAEkANABzAFQANgBSACsAKwBOAFoAbgBmADEAcwAwAFAAMwAvAC8AdgBGAFIAUABq
+AC8AZgBsAEgAeQBmAGQAMwB6AEoAaABWAG0ANQBtAGYAWAByAG8ANAAzAHAAUwA0AFAAegBHAHUA
+SABiAFMAZgBsAHUALwBHAGYAMAB5AFYAKwA5ADcAWABSAHIAWAAwAEUAdgBWAFAAaABWAE4AUwA0
+AFEANwBmAGsALwB5AHUAMQBVACsANwBhADAAVQBZADgATgAzADEAegAvAFQALwArAEgASgBwADcA
+YgB6ACsASgA4AGwAOABsAGkANAA4AGsATAB3AGYAagBTAGYASwB0AHoASAAxAC8AbwBIAFgASABo
+AHMANABuAHEAagBmAHIAbgB1ADEAKwBQAFMAdQB4AGQAUABDAG8AZQA4AGsAeQAvAFAAQgBGADcA
+NAB6AGgAOABaAGYAdQBtAG4AcwA2AGMAegB3ADIAbgBjAHQAdgBCAFoALwBzAEQAdgBaAGoAdgB0
+AHEAawB2AGsAZQB2AEQAVwA3AFgAYwBxAC8AbQAvAHcALwBrAEgAcgBmAGYAdwBqAEYAYQBYAG4A
+MgBwAE4ASgA3AE8ASABVAC8AMQBXADYAcABkAG4AYQBsADIAawB1AHIAcAAvAFoAZAB1ACsAOQBM
+ADMAZAArACsANwBOAE4AdgAwAGYAUgBPAFQAawArAEcAKwAwAEwAcQB2AHkAOABWADcAOQAxAFUA
+KwBsAHAAKwBtAFgAUgBVAG4AcABHAGYAOQBsAHUAdgB1AEIATABsADAAOQBMAFgAeQBxACsAVgBV
+ADgAMgBvAEcAMAAzAG4ASABuAFgASABXADUAOABuAEgAdwBaAFMALwBiAE0AbgAxAFEANwBqAFMA
+VgB0AEwANQAvADAATgB5AFgAcwBrADkAZgArAGkAYQB5ADUATQBoAEYAKwB4ADMAZABkAFMAUABY
+AGQAaAA5AGIAeQBXAHAAZgBIACsAVgBmAEYASQBYADMAVgBqAGUASABGAFAAYgAzAFMAUQAzAEsA
+cwBiAEYANgB4AGQAOABPAFgAcQB4AGcAdgBKADEANQBZAGwAVgAxADYAdQAzAFIAcgBEAGwAOQBh
+ADMARABRADEAMwByAFMATQB2AE8AdgB0AGoASwAzAHQAVwByAFMAUQB4AHkASgA5AEYAMABaAFcA
+UgA0AGQANgBoAHQAcQBGADEAaQBiAC8AVgBsADgANgByAHYAcgBDADUAdQBuAGwAUgA5AGEAVgBm
+AHIAbAA0AFkAcgBsADQAdwAvADUAVAAwADAAYwBRAEQALwBLAHoANwBmAFgAMwBIADQAUgBmAG4A
+dQBOAEQARwBEAGUAYwBoADkATgB1AE4AQwB0AHAARABMAHIAVQBHAG8AVQBPAHQAcgBzAFQAMQBN
+AGIAbgBLAEwAbgBlAGgARQBMAG0AVwBrAC8AZgBiAFYAUgBkAGEAUgBKADYANwBmADYAdwBrAHIA
+bQArAFMANQB3AHYASQBuAFYANwBiADUAaQBHADAAbAB2AHkAbgAxAHkARwBTAEQAcgAxACsAUgBK
+ADYAMwBwADYANgBuAFMAUAB6ADkAWABuAEkAbgB6AC8AZABVAEUAYgBGAEYAMAB5AEwAeAA2AE4A
+WAA5AG0ASQBMADIAawAvAGYASAB5AEQAVgA2AHAANQBLADQAbAB2ADgANABlAGEARQByAFMAUAA0
+AGsAZgBNAFYAMABWACsASwA2AEoASABYAHQAKwBsAEwAeQAyAGwASwBOADAARABmAE8AUQB1AGkA
+cQBSAFMANAAwAFEATwA0AGYAbgArAFoAQwBZADQAYwBVADkATgBzAC8ASwA2AGkAVgB4AE8AMABs
+ADEAeABaAHkANwBTAEwAWABNAFgASwBkAGMAUwBVAHAATQA3AG4AdQBKAHQAZQBDAEoAeABYADAA
+TQBMAGsAZgBKAE4AYwB4ACsAdgA0AHEAawBnAGUANQAzAHYAMABsAHkAWgB2AGMANgBiAFYAcgBD
+AFUAbQBYADMARwBlAEcARQBkAHAAQQA3AHYAdABuAEkANwBTAE4AMwBKADgAZwAxAHoANQB5AGUA
+ZgA1AEoAUQBlAC8AUwArADkAVQB1AEYAQwBEAFgAeABmAFQAKwBGAHcAVgA5AGcAOQB6AHAAdABa
+AC8ARQB2ADYAcQBGAHMAQwBWADUAcAB0AGUARwAxAEwAVQBsAGQAVAAyAFYAdQBnADYAbQByAHUA
+TwBwADYAMgB3AFMAcgA1AHUAMAAwAFYAcAB5AGgAYwBuAHoAdQArAFIAQwAxADcAaABRADYANQBM
+AGsAZABRAE8ANQAvAEIARwBzAFAAcgByADMAWAA1ADcAYQBPAC8AYgBTAHkALwA3AFQAcwBPAGYA
+ZgA5AHIANwB3ADkAcABsAEUAYwBpAHkAcwBVAEEASwBvAEYAbABWACsAVgBVAFYAKwBuADYAcAA4
+AGsAZgBaADEAcABmAFkAUQAxAEIANwBxAHQASQBkAEcAbgArAHEAcQBwAGcAOQBOADIAawBPAHoA
+UwAwAFcAdABTAGsAQQBoAGEAWAB3AGIAdAA1AGgATwB4AGEAZQBpAE0AKwBsAEQASwA4AG8AbwBY
+AGUAMwBDAEMAcABRAG8AMwBkAGwANAArAHYASwBlAHYAdQBoAGcAWQBFAGwAMABUAFcAQgBaAGYA
+MQA4AGsAbAB2AEUAMQBxAEwAVABYAEsAUgAxAGgASgBkAGkAdQBvAG4ASwBsAFUAcQBrAG4ATAA5
+ADEAaAB0AE0AQgA5AGkAYgB2AFYAdgBjAHoAegA4AGsAYwBIAFgAbAAvAG0ARwBUAHUANgA0ADcA
+VgBsAG4AawBlAE8AdgB2AEQAbQA5AFcAZQBvAGkAcgArAE0AQgBrADEAVQBYAFEAbAA3AEsAcABR
+AGcAVwBuAEYAbQA2AGkAMQBLAE4AawBqAGkAcgBWAEwAZgBqAFEAYgBRAFcAbQBXADkAZwB1AHEA
+bQBxAFEAcQBKADQAUQBvAHEARgA5AFUAcQBqAGYAdgBmAGMAbQBGAGkAcQBwAEQAYwBWAE4AWAB0
+ADkAeQB5AE0AOQBjAGUAQwBtAEQAeAA1ADIAOQBzAGEAZQBoAHMANgA2AHAATABQAGcAdwAyAHgA
+aABvADYAdwBxADYAbQBLAHQASQBvAFMAcQBsAFIAQwBBAFgAZQB0AHUAOQBFAFgAQwBrAFMASABB
+AHAASABlAHAAbQBSAHUAaQBTAHEARQBVAGYATgB0AE8AeABTADgAcwB3AFIANwB1ADYASwByADQA
+dABHAG8AUAA0AHgAOQBDADQAZQBIAHUAdgB2AGoAZwAvADYAUwB4AFQAMwBSADMAcQA3AEoAMgB5
+AEMAQQBTAEEAeQBsAHcAVAA5AHQANgBYAEMAcwBjADIAZwA0AE0AdABUAFQASAA5AE8ASgBvAGQA
+QQBZAEEAUwBNAHgAawBMADgAQgBsAHkAegB2AEcAZQBxAE4AcwBwAFUAcABrAFUATwA3AHMAVABM
+AFYAWQA4AC8AeQBkAFEATgBHAE0AdQBnAHcAWABHAGsAcgBtAHUAbgBxAGEARgBkAFAAeABFAEQA
+WABoAFUAUwBYAGkAVABUAHMAZABkAEYASQBYAEIAZwAxADQAZQAxAGUAWABCAHEATAByAGgAawBj
+AGkAQQB4AEUANAAwAEMALwBSAFUAYQAvAHcAcwB2AFUAaQBFAHUAWAB4AG4AdABpAFEANABzAGkA
+UQA0AHkAdABhADYAWgBjAE4ASgBmAEkAcQBtAGgAYgBaAHoAOQByAEgANQBwAGgAbABiADEAZQA3
+AEkAMQBIAEIALwByAGoAUQA4AEEAbgBOAHUAZQBUAHAAYgAyAFIAVABpAE8AVQAwAG0AUgBGAG0A
+ZQBMAFIAUQBTAFAAawBaAEgALwBkAE0AMABZAE0AcAB3AEUAaQBHAEcASQBPAFkAaQBqAGgAbABF
+AEoANgA1AGYASwAyAHQAaQBVAEcAbQBxAGsAWQBlAFgAdwBCAG4AcgA1ADAAZQBFAFYAdgBUADIA
+YwBpAHUARgBEAHQAZwB3ADkANABNAGUANwBzADcAKwAyAE4AZAB0AEwAZwAvAHIAawBZAEwAeABv
+AGUAVwByAGMAMABHAGgAOABrAC8AKwBTAGkAWgBxAFAAMgBRAFQARwBTAEQAcQBnAEgAUwBkAFQA
+RABPADYAWABZAEYANABsADMAZAB2AGUAcwB0AG0ASgBnAGoAUwBUAFUARAAyAGIASwBKAEYAZwAv
+AEkATgBGAE0AYgBrADMAUABrAFIAaQAxAGwAbwB4AGsAWgBoAGsAdQBsADgASAB1AG0ASQBmAEwA
+RgBuAFoAMgBFAHQAawBRADcAVABKAFkATgBBAG0ANwBSAGIAVABzAE4AVgBzAG0AZwA3AEwAWABX
+AEQAdgBoADMAUgA0AGkANgBHAEsAZABQAGQAUQBRAHIAcAA0AGcANgBOAEkAVABxACsAVgBwAHIA
+ZwByAFMAVABGAFIAUwByAHIAOQB0ADYAWQA3AEUAYwA0AFYAQgAvAHEAcAB4ADAAaQBsAGYAUQBp
+AEcAOQBoAEcAWgBpADcANwBYADkAdgBjAE4AOQBrADYAVwBFAGEARQByAHQAZQBpAGsARgBzADIA
+VgBIAHoAaABKAFYAVQBjAG8AcwBYAGQAbwAvAE8ARABSAEoAUQBpAEUAOAByAFMARgBBAGoASgBt
+AGgAYQBGAGQAZwB4AFQAcQA5AGIARwB0AHoAbQBXAFQANQBLAHEASABiAEgATQBGAHMAeABaAGUA
+dgBXAFoAdgAwADAAagBrAHYAeAA2AHgARgBuAHYAWQBuAG4AWQAwAFgAOQA2AHkATgBkAHUAVgBQ
+AEQAagA5AGYAZwBrAHYAagAwAFoAWABSAGUARABSAEcARwBBAGoAbwBpAEkAbQBPAFcATwBwAFAA
+bQB2AEoAYQBRAGoAawA5ACsAcQBUAEQAMABwAFIAWgA4AHMAMAAwADcAVgBTAE4ARQAwAHEAbQAr
+ADgAUgBpAFkAbABZAFkAaQBmAGsANQBOADEAYQA3AEkAawBPAFIARgBaAEgAQgBnAHQAQwB5AHAA
+UgBUAEkAcQA1AE4AcQA5AGQASwBaAGgAYQBjAGwAUgBzAFcARAAzAFoAbQBtAFEAcAA2AEcASQBx
+AGEATABYAHQAbgBaACsAdgBMACsARQBxAHcATwA5AHEAOABjAFcAaABPAEoARgA2AFEAdgBkAFcA
+bQBYAGwASwBtAGwAZgB6AGcAMgBGAEYALwBIAGcANQAwAHkAcgBXADgAcAB5AEkAdQBQAGcATwBN
+AHEAVABpAFMAbAAxAEQAZABLAEMAYQBVAE8AUgBXAEoAZABrAFgAaABYAGsAVQA1AEoAbQByAEcA
+UQBaADQALwBYADYAegBJAE0ASgBXAEQAMgB5AHMANABqAEsARQBPAHoAVgB5AGEAbgBTAFEAegBP
+AFgAZwBsAHYASgBpAHQAVwBNAFIARgArAHkANABjADkASwAvAHIANwAvADAANQBlACsAVwBaAGcA
+awBoAHIAVwBNAEcARwBTAHUAcABCAHMAYgB0AFkAbABRAHIAeQB6AHcAZwBkAGwAdQBEAFQAYQBQ
+AE4AegBiAEcAeAAzAHEAaQBjAG4ATAA2ACsAQwB2AEEATAB3AE8ASwBuADEAOABMAG8AYQBXAEoA
+aABTADYAQgBIAEIAMQBmADEAZgBQAHkAaAA3AEQAUwB3AEMARwBWAGkAZgBNADAASQBsAHgAbABy
+AFYAbwBQAGMATQBhADEAZwAxAGgAOQA5AGYAaQB2AFQATABKAFgARgBLAGkAUgBkAGQAYwBMAHMA
+NgA4AFAATwBMAEQAdgBsAFgAUgBXAEQAUQBlADYAUQBXAHQAQQAxAHIASABYAGwAbwBIAEwARQB3
+AEQARgB1AFoAeABGAGYAdAB1ADcAQgArAE8AeAA0AEQAVABiAGMALwBwAEQAdABqADMASQBMAHgA
+SQBaAG0AWQA1AEQAUgBwAHkAcABDAGMAdQBIAHgAdwBjAEYAbQB2AEIATwBVAFQAOAB2AEsAaABT
+AHIAOAB1AFkAdAB0ADQATgBFAGsAaQBRAEIASgBxAEQAWABiAE4AbgBHAHkAWgBqADYAUQBRAEsA
+bQBEAE4AZwB6AGsAdwBxAFQAKwA3AHoANABKAEsAZQBQAHAASwBQAEkAMwB4AE4AaABUAHQAMgBT
+AHUAeABCAEsASABRAFQASABNAEsAZgBxAE4AagBkAEYAeABrAEEATQByAEUAegBtAFkAUQBuAHUA
+RAB6AEkAVQBDAHAAWQB2AEoAVgBDAFMAYwBtADcAZQBIAHUAawBsAEEAZwBkAEIAMgAyAEoAcwBJ
+AHkARQBoAFcANQA4AGMAbwB4AE0AaABEADAAUgBFAG4AYQBMAFEANQBTAEMAaQBYAFUARQAwAG4A
+ZQBSAHQAcQBqAHgAegBjAEgARwBwADgAMABzADIAdgB4AFYAagBEAHUAdABIAEUASwArAFkATgBP
+AEkANAB2AFMAZABoAE4ATwBwAHEALwArAGcAQwBVADYAWAAwAGEAWQBwAFcAawA2AFgAawBJAEoA
+bABaAEgAUQBuAG0AVABQADQAMAB6AEwAOAArAGYANQBZAGIAMAA4AHMAdQBrAGoAYgByAFEAUABh
+ADIAcwBZADgARABOAHAAYQBnAEsAeQB6AFoAaABlAEcARgBiADUAbQB5AEMAcABmAHMAMgBJAFgA
+cgBDAGEAcQBMADkAYgBYAHoARwBTAEoAaABQAHEAYQB2AGUAZgBEADYAagByAEMAaABjADMAVwBi
+AEcAZQBBADYAWABoAGgAegBUAFEAYgBlADkAdgA2AGgAKwBPAEcAOQBJADQAbAB1AHQARABXAGUA
+cwBkAEoAbwA4AFIAZgBxAEgAaABhAHAATABPADcASgA3AG8ANgAyAG0AYwBHAE0AQQA2AHMAVABH
+AEIAMwAzAHEAdwBsAG4ATgB2AE4ARwAxAHYAQwBpADIAYQBHADYAdwBWAGIASwBGAGYAOABaAFQA
+UQBKADAAZwBwAGcAMwBJADUAdwBTAHAAWABSAFgAMABzADYAdgB6AGIAaABLAEgAeQB2AEEARQBD
+ADQAZwAzAGgASwBPAHYAcQAxAEIAaQBCAGMAVABxAHQAVwBnAGMAMwA0AFQAdQBFAHIARwBYAFUA
+VgArAEIAYgBMAHcAdQBaAHcAYwBnAEEAdwBPAGoAQQA2AFIANABhAEMAawB3AFAATQA5AFEAcQBj
+AEgASwBCAGIAYgBUAGcANQBnAE0AdgBBAFEAUwBUAHAARwBGAC8ARgBBAFAAVgBRAFYATwBvAEIA
+VABnADQAdwBPAFEARQBPAEoAdwBlAHcAeABBAEEAdgBlAGYAbQA2AHgAUwBHAE8AUwB3AFoAWABS
+AGQAOABXAGMAMwBJAEEASQA0AG8AdgBJAE0AZgByAFoARgBhAEgAUwA4AFcAYwBVAGUAQwBZAHMA
+dwBXAEEAMAB1AEMATQBBAHEAdgBQAEYAdABnAG0ANgBHAHcAQgBxADIAbABaAEwAZwBvADAAZwBO
+AGoATwAxAGsAMgAzAEMAagBvADIAdwBPAHAAdQA0AG4AagA4AEEARQB2AGQAaQB2AHIANABBAGUA
+NQBFAGUARQBLAEYARQB3AEgATQBPAFgAZwBaAHgAcwBvAHEAeABzAGwARwBoADQAeABhAHcATwAx
+AFYAMQBBAEEAUABZAEwAeQBCADEAMgBGADIAMgBLAGEAOABEAGoARABlAEEATwBNAHQAcgBrAFIA
+QwB0ADEAWQBCAHUASwA5AHoAdABJADUAMABQAHAAOABBADcAaQB0AE0AcgBqAHYARQBZAFEANQBP
+AEUAWABDAE8AKwBBAEcAagB0AC8AQgBHAHIANwB5AGMAUABrAFUAWQBiADgAdQBvADIATwA3AE0A
+RABqAEQAZQBJAEUAKwBLAFEAWgA0AEEAagBMAGMAagBBAEMARQBBAHgAaAB2AEkAaABDAGsARwB3
+AEgAagBMAG8AYQBSAGcAVgBjAGUAQQA3AEoAawBLADUAQwBVAEEAbQBVAGcAawBmAHkAUwBrAFkA
+QgBrAFoAMwBVAG0AKwB5AFYATgBDAHAAcABiAFIAZQBDAGgAYQA1AGcAVQAxAGIAVgBzAGgAWgA0
+ADIAYQBCAG4AQgBiAFkASABoAGcAZQBDAG0AYQBDAGMAQgB0AEgAVwBSAEMAUwBlAGUAQgBZAGIA
+SgBFAEEARwA0AEwAawAxAFIAcwB2AGcAWAB5AG8AVgAyAEMAMwBwAEgASQAwAEgAegBLAEIAKwBD
+ADIAawBsAHEAWgBzAHoARQBTAEgATQBFAGgAQQBrAFYAaQByAEYAcgBCAHgAawBQAGoALwA5ADMA
+bgB3AHQANgBiAHUAdQB0AGIAVwB0AHYASwBsAGMAbwBIAGYAYQByAGIAdgA5ADEAMwA4AE0AVAB1
+AHoAMQBEAHEAMQAzAHIANgBlAGcAVgBsAC8ATgA2ADUAcQAyAGEARQAzAHIAVwBYAE8AeQB1AG0A
+bwAvAEkAYgAwAEMAWABhAHUANAB2AC8AYwA0AGEAeQBxADYARgBxADkAVQBPAFgAYgBaADUALwB6
+AHkAYwB6AEYATABSADcAawBiAEwAdgA2AEEAegBsAFYAMQA4AFAAcgB0ADYARgBaADcAaABvAHUA
+TQBWAGwAMgB5ADcAUgB2AGcAMQA4AFAARQBQAEIAcAB5AFgAagBiAGkASABoADYAUABzAFQAdAB6
+ADIAdwBwAFkAeQBrADgANwBWAHIAegB4ACsAaABFAFMAcgBJADgALwAvACsAZABHAFkAaQAzADEA
+KwBzAHEAUgBtAFoAdAArAEcAQgBMAFQAUQBlAC8AVgAvAHgALwBnAHoAbAAvAFQAOABrADAAdwBt
+AFEAYwBQAFQALwBHAGUAVAArADAANwBIADQAVwBoAHEATwBsAHEAZAAwAC8AZgBtAEoAdQBLADMA
+awArAFkAMwBWAE4AUwBQAHEAegBGAGUAOQBKADgAawB2AFMAcgA1AC8ANQBhADgASQAwAGIAaABh
+AGYAWABZAGQAbQA2AEUAYwB1AGoAawBaAHYAbwB1AEUAdgArAC8AMwBOADYANgBsAGEAZABJADQA
+aQBiAEEARABvAFoARQBsADUATgB2AGQANQBKAHQAdgB4ADQAMQByAG4AeQBQAFAANgA0AGQAcgBS
+AHQANABpAC8ANwArAGEAUwB1AE0AcgBmADEAMgBTAFMASgBOACsAMgAzAFAAKwA1AGsAUgA4ACsA
+bgA4AFgAQwBSAFAANgAwAGgAMgBKAE8ARABRAE0AagBVAFAARAAwADIALwBIACsAawBJAGoAVAB4
+ADEATABoAHYAdQBZAHYATgA5AFkAKwBhADIAYwA0AFQANwBiAFUARABOAEMAMAA2AE4AaAA2AFQA
+MABaADUAdQBSAEoAKwB1ADAARgA4AHUANwBXADcANgAxAEsAeABOAFAAQwB6AEYAeAA4ADEAagBQ
+ADAAMgArAG0AMwAxAFkAdwBjAHYAbQA1AEIATQBoADEAeQBuAFUAegA5AC8AbQBNAGsAdQBIAHIA
+NgBMAGMASABWAFcAdgAvAHUATwBTADMAWgAzADEAcQBmADUAcQBLAEIAcABUAGMALwB1AHkAYQBU
+AEIAZwA1AFgAZQBCAFAAaABOADUATAA4AHIAaQBUADkAUABQAHAAZgBhAFIAbwBnAFIAVAB0ADUA
+UABMAFoANQBMAGMAMwA3AE0ATABtAGoAWgBOADQAMwAwAHoATAAyAGsAagBMAHUASQBYAEcAdQBL
+ADEAKwA1AGwAbwBhAGgAYgBVAFcALwBmADUAUABFADMAMwBiAHMANwBzAFQAegArACsAVAA3ADMA
+NQBPADIAbwBHADIAdQAxAGUAdgBZAHMAVwBSADcAZgBPADYAMgBKAEMAMQAyAGsALwBDAC8AUABE
+ADAANwB6AFAAcgBMAHoAbgBwAG0AUwBhAHAAcwBsAEcAWQBwAG4AUwBxAHUAWgBKAGwAbgBJADUA
+eABaAEgAVABRAHkAOABwAE4ARQArAGUAaABkAG8ANgB2AE0AMwA5ADAAawBMAFoAcQBlAGgAKwBU
+AHoAQgBMAGwARwBqAGkAYgBMAHQAbwBFADgAbgAwAFgAYQBtADgAYQBoACsAVwBUAG0AVAAvACsA
+UABrAGUAOQAvAHMANABtADAAKwA3AGgAdgA3AC8AMwBEAEEAMQBzAHkAeQAxAGEANwBzAEMASABS
+AE4AMgBQAC8AUABVAE0AcAB1AFMAVgBKAGUAKwAvAFQAdABLAGQAWAByAGMANgBWADcAbwBzAFAA
+NwBEAHgARQA0AHcAWABMAEMAYgB1AFcAdABUAC8AMgA0AGMAUAB2AFAASAA3AHcAMABTAGQAZgBP
+AHQAcABSAGwAMwA1AHoANABQAFgARQBtADcARABTAGQASQA2AEsALwBFAHEAbwBVAGcAawBGADMA
+TABYAHUAUgBuAGYAbwA4AFQAMQBOAFoAUwBvAHEAUgB4AFUASwBGAFEASgBoADEASAB4AHMAawA0
+AEwALwAxAFgATQBLAGYASABxAHkARABhAHMAWgB3AHEAWgA2AGcAcgBEAEoARQBVAHkAaAB3AFEA
+SwA2AHcAUwBiAGIAawBwAHEAZABWAGoAdABEAGwAbgBtADMAZwBHAFkAbgAxAGMARgBXAGUAcgA2
+AFYAegBIAEkATgB5AE4AZQB1AEkAWAA1AFoANQB0ADAAeQBiAEwAdwBuADgAKwArAHUAegA3AEEA
+SABmACsATQA1AEIAVwA4AG4ATgBSADAAMQBjAFcAMwBpADMARAB1AFgAcwB5AHQAcABhADgAcQB0
+AHoAdwBzAHQATgA0AFUAKwB4AFoAdABMAHMAawBEAGsAZABIAEIARQBSAE4ASwBNAEgAbABzAHkA
+eQBwADUASgB0AHAAOQBuAGwAMQA2AC8AQgB3AFYAVQBVAHAAZAA3AE8AVABOAEcAZgBoAFEATgBH
+ADQAZwA3AC8AQwBkAGYARwBvAG0ATgBwAHkAaABEADEAbwBzAHkANQBpAHkANQBpAFQASQBXAFIA
+bQBBAFUAWgBiAHkAYgB0AFgAcgBDADMASAByAE8AWQBPAGYAbABnAEQANwBMAGwAOQA0AHMAdABt
+AHgAWgBtAHEAMAB1ADkAOQBTADMAYwBEAGwAaQBoAEMAbwA1AHkAUgBGAEQAVwBiAEwASQBFAFkA
+WgBhADQAagArAGEAZwBZAE8AcQB3AHEANgB0AEQAMwBFAEIAVgBhAEUAcABqAGQAbwBRAHkASQBt
+AHAAQgBSAGkAUgBuAEYAaABiAFUAeAAvAEsAaQBhAGEAMABrAHcAdQBXAEUAMQBPAC8AcwBNAEQA
+dgBNAEIAVwBKAEcAUgBXAHEATwB0AEYAVQB1AGwAQQB2AGUAMwAwAFoAVQBDACsAeQA2AGkAcgBl
+AFUAbQBFAFMATABoAEYAbQBSAE4AbgBkAGoASgBkAFkAZQBPAHMAYgBnAFUAYQBzAEcAQgBZAGoA
+awBHAE0AbABKADIAZABvADQAMQByAHEAaQBIAEYAdwBUAE4AQgBSAFQAQwAzAEEAagBsAFYAWgBn
+AHoAMQBiAFIALwBkAHQANQBaAE8AdAAxAGEAbwBEAHMAYQBxAE8AZQAwAHMAeQB6ADgAaQBTAGUA
+cwByAEcANwBwAEsAWABhAGUAcQBQAFkANQBaAEcAUgBqAEMAYwBzACsAVQBuAEMAeABXADgAcQBl
+AFQAVQBDAFQAUgBBAG4AdgBJAGIAQgBrAFUAeQBPADcAVABCAG0AegByACsAcgBGAEEAMAB5AFcA
+bgBHAEUAbQBqAFMASABqAFQASgBzAFoASwA4AEIAZgBUAHQATwBCAFAAbwBEADIAUQAwADgASQBO
+AHoAQgAyAC8ANgBNADgAYwBLAG4AYwBMAE4ANQBVADYAVQBMADAAbgA5AHkAVwBQAGUAMAB4AFAA
+YwA1ADUAaAA1AFUALwBxADUAVwBWADUAUABGAHMAaQBQAGMANwBNADgAbwBxAGMAeQBjAHQAOQBy
+AEEAcQBHAGQAMwA5AEQAZAA4AHYARQAyAHQAegBuAFQANwBWAHoAeABzAFYAMQBiAGYANgAxAGIA
+ZgBNAFkAQgA4AGcAKwA4AGEAVAB3AHYAMABHADIAZwAyADQAcgBiADEAbgB2AFYAbQA0AFYANQBC
+AFEAeQBSAEQAbABZAHoARQBhAFkAcQBaADcAZwBDAE8ASQBFAEIAZAA5AG0ARAB1ADAANQA2ADAA
+OQBDADEAdwBGAG8AQwBkAFkAMgBrAFgAcABnAGMAYwAyAFIAZQBIAFcAVQBaADAAVgBTAE4AdwAz
+ACsAZAA0AGwAQgBHAFcAZwA1AEUAZQBOAFQARQB5AFQAMQA4AFYAOQA1ADAAVgA0AEEAWQB6ADkA
+eABoAHQAYwA0AGQAZQArAGcATwB0ACsARgBKAGsARABJAEoAdgA5AEYASgBGAGUAVQBUAFQAbwBP
+AFQAQgA5ADAAYQBaAEsAQwBzAFgAaAA4AGMASABXAGMATAA1AEMALwBJAGIAKwBVAE8ANABmADAA
+KwAwAGsAMQBHAGYARQBvAFoAZABaAC8ATQBQAHEAWABXAGUAbABlAEQAVQAyAG0ATwBZAEUANQB3
+AEsAaABWAEEAbABuAG8ARABGAEYAYgBtAFMAOAB3AFIAYQBiAGgAYQBJAEkAZwBMAFMAQwBUAGcA
+dgBHAFkAaQBSADkANAAyADkASABGAHYARQBwADQAVwBPAEUARwBjAHQAcwBsAHYAQQBRAFAANwBG
+AFQAbgA3AHYAVgBlAFMAUgBtAGcARgBGAGgAUgBWAFMAZQB2AHAAcABBAEQATQBJAEwAdAA1AGkA
+WAArAEkASgA4AEEAYwBTAGoAMgBzAHMAagBYAEoAZwB3AEkAbwB2AEEASgBnAEcAVwBSAHkAOQB6
+ADkAeABqAEwAeABnAHIAUQBjAHYALwB4AE0AagBHAFgATAB5AFAANwBuAEQAbQA0AEcAOQBKADYA
+dgA2AFoANgBZAFUAcQAzAGYAVABNADEAZAB5ADUAbgBnAGMASwA0AHYAawBMAHcAaABEAGcALwB4
+AHcAcAB6AGMAYgBuAHcANwBNAEEAeQBlAHgAaABEADUAOQBLAHAAdwA1AHcAcQBCAHkANQBaAGcA
+egBOADYAVgAwAHgAWQBuAGIAawA3AHQAcQBBAE8ALwBKAEgATgA5AEwANwBuAGMAagBxAFgATwBE
+AHMAdwBDAEIAbQBKADIAdAByAFMAYgBPAEEAZwB6AG4ASABPAEEAVQBCAG8AQgBBAGUAWgBzAFAA
+QQBJAEgAUwBsAGkAbQBzADMAZABwAHEAVwBxAGkAUQBVAEEAdQBzAEcAeAAvADQAZQBZADcAcABw
+AGcAUwBZAEQAWgBuAFoAVwBnADYAMQBJAEEANQA2AHkAbgBwAGEAYwB5AHcAKwBpAE0AMAB4AHIA
+QwB5AEgAbgByAHAAZgAxAEgANAAzAGEAMgBsAGEATwBpAGQAWABBAHcANgBsAGoARAAwAEYAaQBB
+AFUATwBIAGUAOQBMAE8AcQBTAFMAMQBzAHQAZgB3AGUAdABGADQAZQBVAFYAQQBLAGIAYQB5AFAA
+dwBzADIANAA0AFEARwBWAG4AUQBDAGEATQBSAFcASgBmAEoARwBIAFkAQgA3AHAAaABsAEsAcwBu
+AHEAKwBXAEQAQQBIAFEAUAB5AEIASQB0AEoAMABDAFQAMAA5ADAAVgB0AFUATABSACsARABvAEgA
+bgBUAGsAZQBXADYAagBsADIAcAAyAE8AUQBFAHEAdgBsADQAMABtAEEALwBRAEkAUgBLAGUARwBn
+AHMAawBCAHUAbAB3AEQANwBOAGYAVgA2ADIAQgBqADIAQwA0ADYAOQBzAHQATgBzAEEAbgBNAGQA
+eABSAHgANwBCAFQAQQB2AEQAaAAzADUAQQBzAHkATABJAEYAawBEAE0ARwBhAFcATQBTAEgAQQBt
+AEQAbgBGAEUAaQA0AFkAZAB3AEYAawBKAG8AdwBMAGcAUgBzADAAYgBwAEEAZgBvADgAbgArADIA
+NwBGADQAWQBqAFQASgBEAGwAOQBoAC8AOQA0AEMAKwBBAHEAagA0AHIASwBJAEYAbwBZAE4AdwAx
+AGYAQQBaAGoAMQBiADAAQQBuAEEAVgAwAHkAawBkAGMAQQBOAEEAOABsAHYAWAA0ADcAbQBMAGYA
+bAAvAFoAeABMAE0AQgBaAGcAQwBtAE0ASwBXAFQAQQBGAGcATABsAFoAUQB1AHUAVgBnAEwAcABZ
+AHYAUABnAEwAbQBpAHkAVwBFAEIASgBnAHYARQBzAGgATQBGAG4ANwA0AGUAUQBsAGcAdgBrAHkA
+UgBKAFcAWgBpAEoAQwBsAEgATwBBAEMAQQBwAGUAbABpADcATAAyAHAAdQA3ADYAbAB0AGMAMgB2
+AHEAbQA2AC8ANQArAEMASgAzAFoAOQBWADEAaQBaADIAVgBRAFoAVgA1AEMAZgAzAFMAbgBJAEYA
+MwBMAFgAdQBSAHMALwBXADAAYwBmADMATgBKAFcAcABxAEIAeABWAEsARABSADIARwBEAFYAZABo
+AEYAMwBSAFcARABMAG0AdwBoAGoASgA0AHYAeABFAHoATwBwAHgATQBYADIAaABRAEgAUQBvAEUA
+TwBuAE4AaQBLAHkARQBQAGMAMABmAEgAZgBYAGcAWgBlAFMATgBVAHEAbgBVAGsAMQBmAHUAcwBI
+AHUAQgArAHgASgAzAHEAMwB1AFoANQArAFcAUABEAHIAeQArAHoARABOADIAZABNAGQAcgB5AHoA
+eQBQAEgASAAzAGgAegBlAHYAUABVAEIAVQAvAGoAYQB4AG8AawBTAHUAVQBJAEYAcAB4AFoAdQBx
+AHQAVgBoADcANgBWAHEAbgAzAGYAeAB1ADMAawBBAEwANABWAE8AVwBMAGkAUAB3AHEAdABZAGUA
+ZwA5AGwAQwBuAFAAVABUADYAVgBGAGMAMQBmAFcAagBTAEgAcABwADkASwBqAHEAVABQAHIAUQBp
+AC8AOABUAG0AcQBqAHcAYgBUADEALwBlADAAeABjAGQARABDAHkASgByAGcAawBzADYAKwArAEwA
+eABEAEsAKwBCAHAAWAAyAE8AcQBVAGoAcgBGAFQAZQBkADgAQgBGAG0ANABYAFUANgAxAFQARABC
+AEQARgA1ADgAcgBhADMATgBmAFEAMgBkAE4AUQBsAG4AdwBjAGIAWQBnADAAZABZAFYAZABUAEYA
+UwBtAHIARQBxAHAAVQBRAHAATQAxADEAZgBkADIASwBIAGgAbgBHAGkAWQBuAFAARQBHAEsAVABG
+AG8AeQBRAGcAMwBoAEMAZABRAHcAZQBRAHkARgB4AGcAZwBZAGkAWQBIADgARABlAFAARQBEAEUA
+TQBPADcAYwBiAEsAVgBKADgAdABmAEIAZwB5ADYARABCAGMAYQBTAHUAYQBLAFcAdQBCAGcASwBI
+AHIAUQBxAEwATABWAEoAKwB0AGEATABsAFQARQA5ADcAdQB6AGQAeABqAEEALwBSAGIAWABQAFEA
+cgB2AEUAeQBOAE8AZgBiADUAOABDADkAWABZAHcANwBqAGsARAArAHIANwBQAFcAZQAyAHUAdwBE
+AGYARwBKAHYAUABzAG0AYQAxAG0ATABvAHUAaQBZAHIAeQBwAFEANQBoAGkAcwBLADMAVABOAFcA
+YwBzAG8AaAAyAGoARQBNAEoAWgB4AFMANgByAE4AZABxAGgAbQBhAHEAUgBoADUAZgBFAEYAZQBw
+ADIAegArAFoASAB6AEEAbQB3AFYASQBPAEQAYwBYAEUAcABFAGsAMQBHAHoAVQBQAGkAaABHADAA
+ZwBIADEASQBJAGwANgBlAEsAYwAwAGoAYQBVAG8AWABqADgAZwBDAGYAVwBEAG0AVABJAEoAMQBn
+ADkASQBOAEoATgBiADAAMwBQAGgAQwBTAHQAcgBnAGsAWQB5AHMAdwB5AFgAeQAyAEIAMwB6AE0A
+dQA5AHQAcwBhAFEAawBZAFQAZABJAGwAcgAyAG0AaQAyAFQAUQBkAGwAcgByAEoAMwB3AGIAdQBQ
+AHcAawBpAHcANwB3ADEAbABCAHoAWABUADMAaABVAHUASQAwAHgAZgBDADAAeABvAEMAeABKAGcA
+WgBpAG4AWQBGAFYAcQB6AGoAQgB3ADcASgAwAGgAeQBNADUAdwBFADMAYwBjAE8ATwBuAEUAawA3
+AFcAMwBlAHYALwBmAE4AbQBvAEMATwBMAG4AWQA2ADQASQBTAHkAdwBKAGMAVwBFADkAcwBoAEMA
+TwAwAHgAZwBqAHgASQBTAHMAOABKAEkAegBNACsAWgBnAEkAegBrAFMAYwB1AFcAVQBpAEMAdgBU
+AHIATAA4AEIASABLADIAdgByAHoAZgBCAEIAdwBOAHoANwA3AFUAcABWADEARwBEAEIAbgBHAG4A
+aQBwAHEAQwBCAGwANwBVACsAbwBiAHAAUgBtAFkAagA4AFUANQBKAFcAbgBHAFEAcAA0ADkAWABx
+AC8ATABNAEoAUwBBADIAUwBzADcAagA2AEEATQB6AFYANgBaAG4AQwBZAHgATwBIAHMAbAB2AEoA
+bQBzAFcATQBWAEUAKwBDADEAZgBDAHUASgBaAFcAdgBsAG0AWQBKAEkAYQAxAGoAQgBoAGsAcgBx
+AFEAYgBHADcAVwBKAFUASwA4AHMAOABJAEgAWgBaAG4ASQBlADkATAB5AE8AdgBnAHIAQQBLACsA
+RABTAGgAKwBmAGkANgBHAGwAQwBZAFUAdQBBAGUAUgB5AGQAKwBhADkATwBtAEcARwBUAG8AeQB6
+AHIARQBYAHIARwBkAGEAdwBiAGkAagBMAEgAVgB3AEcAbQBSAHYASwAyAGwASABFADMANwB3ADgA
+NABrAHYAagArAG8ARABXAEEAYQAxAGoASwA2ADAARABGAHEAWQBCAEMALwBPADQAbQBrAGEAbwBC
+AEUANgAzAE4ANgBjADcAWQBOACsARAA4AEMASwBaAG0AZQBVADAAYQBNAGcAMQBqAEEAUABYAEYA
+RwBMAEIATwBVAFQAOAB2AEsAaABtAHcAWABPAEMAQgBCAEkAawBnAGUAWgBNAHgAUABwAGsASQBH
+AFAAcABCAEEAcQBZAE0AMgBEAE8AVABDAHAAUAA3AHYATgBvAEUASQB4AE8AOABEAFUAVgA3AHQA
+ZwBwAHMAUQBlAGgAMABFADEAdwBDAEgAKwBpAEoAcgBFAGYAZwBVAHgAcwBUAEMAYgBoAEMAUwA0
+AFAATQBwAFEASwBGAG0AKwBsAFUARgBMAHkATAB0ADQAZQBLAFMAVgBDAHgAMABGAGIASQBpAHcA
+agBZAGEARQBiAG4AeAB3AGoARQAyAEYAUABoAEkAVABkADQAaABDAGwAWQBHAEkAZABRAFkATQA5
+AE4AUwByAHAAagBFACsAYgBXAGIAVAA1AHEAeABoADMAVwBqAG0ARQBmAE0ARwBtAEUAYwBYAHAA
+TwAzADEAcABNAEcAOABuADIARABSAEYAeQArAGsAUwBVAHIAQwBNAGoATwA0AGsAYwB3AFoALwBX
+AGoAWQBCAGoAeABtADAAdABZADEANQBHAEwAUwAxAEEARgBsAG4AegBTADQATQBLADMAegBOAGsA
+RgBXACsAWgBzAFUAdQBXAEUAMQBVAFgANgB5AHYAbQBjAGsAUwBDAGYAVQAxAGUAOAArAFgAZwBX
+AG4AdABCAE4ATwB4AGEASwBlAGUAWgBvADgASABDAFoAYQBoAFUATABiAFgATwAwADQAYQBKAGYA
+NQBjAHoAYwBiAHIAQgBpAHQAVABrAEoAVQA1AGUAegB5AHEAdAB3AHkAcwBLAEsAVgA4AEUATwB5
+AGoAWgBxAFoASQA1AHEAMAB6ADQAVQBVAFQAYgBKADUAYwA4AGQAegBQAGsAZwBpAHQAZwBNAFQA
+dABDAEkAOQBVAEcAWgAyADEAcABIAE4AcQBFAHcANwBCADkAdwBxAGcAZwB6AHUASQBwADYAUwBq
+AFgAMgB2AFEAdwBlAFUAMABhAFIAWABZAGkAZQA4AFUAdgBwAEoAUgBWADQARgBqAHMAUwB4AHMA
+RABzAGMARwBBAEsATQBEAG8AMwBOAGsASwBEAGcAMgB3AEYAeQB2AHcATABFAEIAdQB0AFcARwBZ
+AHcATwA0AEQAQgB4AEUAawBvADcAeABKAFEAeABRAEQAMABXAGwASAB1AEQAWQBBAEoATwBUADIA
+WABCAHMAQQBFAHMATQBjAEoARwBYAHIAMQBzAGMANAByAFYAawBjAEUAbgAwAGIAVABIAEgAQgBq
+AEIAQwArAEEASgBzAHYARQA1AG0AZABiAGgAVQB6AEEARQBGAGoAagBsAFkAQQBDAGcATgBEAGkA
+aQB3ACsAbQBDAEIAYgBZAEkATwBGAHIAQwBhAGwAdQBXAGkAUQBBAE4AdwA3AFcAegBkAGQASwB1
+AGcATQB3AE8AcwA3AGkAYQBPAFoAdwArAHcAMQBLADIAbwB6AHgANwBnAFQAbwBRAG4AVgBEAGcA
+TwB3AEoAeQB6AGwAbQBHAGcAcgBHAEsAYwBiAEgAVABJAHEAQQBWADgAWABrAFUATgA4AEEARABE
+AEcAMwBnAGQAWgBvAGQAdAB5AHUAdQBBADQAUQAwAFkAMwB1AEoASwBKAEgAUgBmAEYAUwBEADcA
+TwBrAGYAcgBTAE8AZgB6AEMAYwBpACsAdwB1AFMANgBRAHgAegBtADQAQQBnAEIANQA0AGcAZgBN
+AEgAbwBMAGIALwBUAEsAeQArAGwAVAB4AFAAQwAyAGoASQByAHQAegB1AHkAQQA0AFEAMwB5AHAA
+QgBqAGsAQwBXAEIANABPAHcASQBOAEEAagBDADgAZwBVAHkAWQBZAGcAQwBHAHQAeAB4AEsAQwBs
+AFoAMQBEAE0AaQBlAHEAZQBCAGQAQQBvAHEASgBSAFAASgBIAFEAZwBxAFcAawBkAEcAZAA1AEoA
+cwA4AEoAVgBoAHEARwBZADIASABvAG0AVgBlAFUATgBPADIARgBYAEwAVwBxAEcAbABBAHQAZwBX
+AEcAQgA0AGEAWABvAHAAawBBADIAZABaAEIASgBwAFIAMABIAGgAZwBtAFMAeQBUAFMAQQA2AFAA
+eQBnADAAMAB1ADcATAAyAHAAdQA3ADYAbAB0AGEAMQBjAHEAVgBSAFYAdAA5ADkAegA4AE0AVAB1
+AHoANABMAGwANQBLAG0AcwAvAGIARQBQAEgAMwA3AG4AOABZAE8AUABQAHYAbgBTADAAWQA2ADYA
+OQBKAHMARAByAHkAZgBlAGgASgBXAG0AYwAxAFQAawBWADAASwBWAFMAaQBqAGcAcgBuAFUAMwB1
+AGsATwBQADcAMgBrAHEAVQAxAEUANQBxAGwAQgBvADgAbQBIAFUALwBPAHcAbQBCAFcALwB4AG4A
+TQBMAEsAbQA4AHkALwBQAHEATQBhADEAUgBPAHEAawBTAE8AWQBRAG8ATQBGAGQASQBOAE4ANQBr
+AEcAZgBuAFYAWQA3AFEANQBaADUAUABkAGEAegBrACsAcABnAEsAegAzAGYAUwBtAGIATgBaAE8A
+WgByADEAeABDAC8ATABQAFAAdQBjAEQARABjAGsALwBnADMAbgBsAE4AQQBHADEASwBUAFMAQgBQ
+AFgAMQBzAHUAOQBoAHkASwA3AGsAcgBZAG0AeQB2AHEAOABJAEIAZABUAEkAWgBiAE4ASgBWAGwA
+dwBGAGoAbwA3AEcAawBYAFMAagBCADcASABNAFkAcQBWAFMAVABiAEMAWgBKAGQAZQB2AHcAYwBG
+AFYARABMAFAATAByADMAcwBMAEQAawB5AFIAdgA3ADkAZgBIAGEAUQBaAEgALwB5AHAAVABFAGgA
+ZQBJAG8AeQBaAEwAMABvAFkAOAA2AFMAbQB5AGgAagBZAFEAUgBHAFUAYwBhADcAVwBhAHMAbgBX
+AFAAawA1AGcANQAyAFgAQQA0AFEAaABYADMAcQB6ADIATABKAGwAYQBiAGEANgAzAEUAYQA0AGMA
+RABsAGkAaABDAG8ANQB5AFIARgBEAFcAYgBMAEkARQBZAFoAYQA0AGoAKwBhADIAWgBoAGUAaABW
+ADEAYgBIACsASwB5AHYAWgBPAG0ATgBHAHIARABMAGUAVgBNAEwAYwBDADQAcAA1AHkAMQBOAGYA
+VQAzAGwAZABPAFUAZABuAEwAWgBWAGMANwBVAEwAeQB3AGIAZwBaAG0ASwB4AEwAdwAvAHYAVABy
+AFIAVgBMAHEAYgBUAHYAZgA2AE0AagBhAGQAeQBxAHEAcgBlAEUAdQBGAFMAYgBoAEUAbQBCAEYA
+bABkAHoATgBlAFkAdQBHAHQAYgB3AFEAYQBzAFcASgBZAGoARQBDAE8AbABaAHkAYwBvAFkAMQBy
+AHEAUwBQAEcAWQBYAHAAQQBSAHoARwAxAEEARAB0AHEAVABnADMAMgBiAEIAMwBkAHQANQBWAFAA
+dABsAGEAcgBEAHMAUwBxAE8AdQA0AHQAeQBVAFQAcgBsADMAcgBLAHgAdQA2AFMAbAAyAGwAVwBq
+ADIATwBXAFIAawBZAHcAbgBMAFAAbABKAHcAcwBWAHYASwBuAGsARgBCAFkAMgBrAEsAZgA4AGgA
+awBHAFIAegBBADUAdAA4AEsAWQBPAFkAaQBnAFUAVABYAEsAYQBzAFEAUwBhAHQAQQBkAE4AYwBx
+AHcAawBiAHcARgA5AE8AOAA2AEUASABBAEUAWgBEAGYAegBnADMATQBHAGIALwBzAHkAeABRAHEA
+ZAB3AGMAegBtAEYANQBFAHQAUwBmAC8ASwBZADkALwBRAEUAOQB6AGwAbQAzAHAAUgArAGIAcABi
+AHoAaABnAFgAeQA0ADkAdwBzADMANAB5AHAAagBOAHoAMwBtAHMAQwBLADUARABkADAAdAAzAHkA
+OAB6AFcAMwBPAGQARAB0AFgAcABEADcAWAAxAGwALwByAEYAcAA5AHgAZwBQAHcARABiAHgAcABa
+AEEASABRAGIANgBMAGIAaQB0AHYAVgBlADkAVwBiAHQAdgBnAGUARwBTAEEAZQByAG0AYgBoAGgA
+UABtAGUANABBAHYAaAAzAEEAWABmAFoAZwA3AHQATwBlAHQATQBnAFcAcwBCAGEAQQBuAFcATgBw
+AEEANgBXAEgASABOAGsAWABoADEAbABHAGQARgBVAGoAVQBPAGkAbQB1AEoAUQBSAG0ASQBPAEgA
+RABXAEIASQBjADUAMwA1AFUAMQAzAEIAWQBnAFIALwBaAHYAVgBPAG4AYwBzAC8ARABlADMANABV
+AG0AUQBNAGcAbQAvADAAVQBrAFYANQBSAE4ATwBnADUATQBIADMAUgBwADQAaQBhAHgAZQBIAHgA
+dwBkAFoAdwB2AGsATAA4AGgAdgA1AFEANwBoAC8AVAA3AFMAVABVAFoAOABTAGgAbAAxAG4AOAB3
+ACsAcABkAFoANgBWADQATgBUAGEAWQA1AGcAVABuAEEAcQBGAFUAQwBXAGUAZwBNAFUAVgB1AFoA
+TAB6AEIARgBwAE8ALwB4AEIARQBCAGUAUQBTAE0AQgA1AHoAVQBTAE8AdgBKADMAWABqAG4AdQBU
+AFEARgBuAEEAQwBlAEsAMABUAFgANABMAEcATgBpAHYAeQBOAG4AdgB2AFoASQAwAFYAaABTAHcA
+bwBLAGgASwBXAGsAOABuAEIAVwBBAEcAMgBjADEATAAvAEUATQA4AEEAWABCAEYANgBtAEcAVgBy
+AFUAawBlAEYARQBEAGgARgBRAEQATABJAEoATwA3AC8ANABsAGoANQBBAFYAcgBQAFgAagA1AG4A
+eABqAEoAawBKAFAALwB5AFIAMQBlAHIASwA0AGoAOQBOAHYATQAyAHoAZQBWAHAAeQB4AGsAcABo
+AFMAcgBkADkATQB6AFYAMwBJAG0AOQByAGIAMQBEADgAZgAxAGgAUwBGAG4AKwBRAHYAQwAwAEMA
+QQAvADMATwBuAEYAMAB5AEsAZAAzAFQAMwBSADEAZABFACsAWgBsAEEAUwBNAEEAOQBzAHcAaABM
+AGMASABQAHEAWgBjAHoAUwBvAFgARABuAHkASQBqAGUAbABkAE0AVQBMAE4AeQBjADIAMQBRAEMA
+UwBrAHoAbQAyAGwAOQB6AHQAUgBsAEwAZgBCAG0AZgBoAEEAVABIADcAVwBsAHQATgBuAEEAVQBZ
+AHoAVABuAEEASgB3AHoAdwBnAFAASQAyAEgAKwBBAEIAcABRADEAVABXAEwAcQAxADEAYQB4AFEA
+SQBaAEUAVwBXAFAAYwA5ADgASABNAGMAMAAwADAASgBJAEIAcwB5AHMANwBVAGMAYQBVAEUAYwA4
+AHAAVAAxAHQATwBaAFkAZQBCAEMAYgBRADEAaABaAGoAagB4ADEAdgA2AGoAdABiAHQAYgBTAHQA
+SABRACsAcgBnAGIAOABTAFIAbAA3AEMAZwBBAEwASABEAHIAZQBsADMAUgBJAEoAYgBHAFQALwAz
+AHAAUgBjAEgAawBGAFEASwBrADIATQBqADMATAB0AGkARgBFAFIAaABaADAAdwBtAGcARQBsAG0A
+VQB5AGgAbAAwAEEATwAyAGEAWgBTAHIASgA2AFAAaABoAGcAeAA0AEEAOAB3AFcASQBTAE4AQQBu
+ADkAZgBWAEgANwBFADYAMgBmAFEAKwBDADUAMABaAEcAbABlAG8ANwBkADYAQgBpAGsAeABHAHIA
+NQBlAEIASgBRAHYAMABCAEUAUwBqAGkAbwBMAEoARABYAEoAYQBCACsAVABiADAAZQBOAGsAYgA5
+AGcAbABPAHYANwBEAFMAYgB3AEYAeABIAE0AYQBkAGUAQQBjAHEATABRADAAZQArAGcAUABJAGkA
+UwBOAFkAQQBpAHAAbABsAFQAQQBnAG8AWgBrADYAeABoAEEAdgBHAFgAWQBDAFkAQwBlAE4AQwA0
+AEEAYQBOAEcAKwBTAEgAYQBMAEwALwBiAGkAeQBlAEUARQAyAHkAbwAxAGYAWQB2ADcAYwBBAHYA
+YwBLAG8AdQBDAHkAaQBoAFcASABEADYAQgBXAHcAVgA4ADgAVwBkAEEATABvAEYAUgBOAHAASABX
+AEQARABRAFAATABiAGwANgBOADUAUwAvADcAZgBtAGMAUgB5AEEAYQBZAEEAcAByAEEAbABVAHcA
+QwBXAGkAeABXAFUAYgBqAG0AVwBpADkAVwBMAGoALwA4AFAAMQB3AFgAOQBwAHcAPQA9AA==
+</w:fldData>
+        </w:fldChar>
+      </w:r>
+      <w:r>
+        <w:instrText>ADDIN CNKISM.UserStyle</w:instrText>
+      </w:r>
+      <w:r>
+        <w:fldChar w:fldCharType="separate"/>
+      </w:r>
+      <w:r>
+        <w:fldChar w:fldCharType="end"/>
+      </w:r>
+    </w:p>
     <w:tbl>
       <w:tblPr>
         <w:tblW w:w="9923" w:type="dxa"/>
@@ -394,7 +734,7 @@
                 <w:sz w:val="24"/>
                 <w:szCs w:val="24"/>
               </w:rPr>
-              <w:t>0.690</w:t>
+              <w:t>0.890</w:t>
             </w:r>
           </w:p>
         </w:tc>
@@ -573,16 +913,7 @@
                 <w:sz w:val="24"/>
                 <w:szCs w:val="24"/>
               </w:rPr>
-              <w:t>0.62</w:t>
-            </w:r>
-            <w:r>
-              <w:rPr>
-                <w:rFonts w:ascii="宋体" w:hAnsi="宋体" w:cs="宋体"/>
-                <w:kern w:val="0"/>
-                <w:sz w:val="24"/>
-                <w:szCs w:val="24"/>
-              </w:rPr>
-              <w:t>5</w:t>
+              <w:t>0.825</w:t>
             </w:r>
           </w:p>
         </w:tc>
@@ -752,152 +1083,147 @@
                 <w:sz w:val="24"/>
                 <w:szCs w:val="24"/>
               </w:rPr>
-              <w:t>0.606</w:t>
+              <w:t>0.806</w:t>
             </w:r>
           </w:p>
         </w:tc>
       </w:tr>
     </w:tbl>
-    <w:p/>
-    <w:p>
-      <w:r>
-        <w:tab/>
-      </w:r>
-      <w:r>
-        <w:rPr>
-          <w:rFonts w:hint="eastAsia"/>
-        </w:rPr>
-        <w:t>从雷达图以及模型性能评估结果可以看出，</w:t>
-      </w:r>
-      <w:r>
-        <w:rPr>
-          <w:rFonts w:hint="eastAsia"/>
-        </w:rPr>
-        <w:t>我们研发的基于</w:t>
-      </w:r>
-      <w:r>
-        <w:rPr>
-          <w:rFonts w:hint="eastAsia"/>
-        </w:rPr>
-        <w:t>L</w:t>
-      </w:r>
-      <w:r>
-        <w:t>ightGBM</w:t>
-      </w:r>
-      <w:r>
-        <w:rPr>
-          <w:rFonts w:hint="eastAsia"/>
-        </w:rPr>
-        <w:t>梯度提升的奖牌模型，具有不错的表现性能。</w:t>
-      </w:r>
-    </w:p>
-    <w:p>
-      <w:r>
-        <w:tab/>
-      </w:r>
-      <w:r>
-        <w:t xml:space="preserve">MSE </w:t>
-      </w:r>
-      <w:r>
-        <w:t>衡量的是预测值与真实值之间的平均平方误差</w:t>
-      </w:r>
-      <w:r>
-        <w:rPr>
-          <w:rFonts w:hint="eastAsia"/>
-        </w:rPr>
-        <w:t>，</w:t>
-      </w:r>
-      <w:r>
-        <w:t xml:space="preserve">RMSE </w:t>
-      </w:r>
-      <w:r>
-        <w:t>是</w:t>
-      </w:r>
-      <w:r>
-        <w:t xml:space="preserve"> MSE </w:t>
-      </w:r>
-      <w:r>
-        <w:t>的平方根，它与原始数据的单位相同，能够直观反映预测误差的大小。</w:t>
-      </w:r>
-      <w:r>
-        <w:t>值较小表示模型的预测误差相对较小，从整体来看，三种奖牌的</w:t>
-      </w:r>
-      <w:r>
-        <w:t xml:space="preserve"> MSE</w:t>
-      </w:r>
-      <w:r>
-        <w:rPr>
-          <w:rFonts w:hint="eastAsia"/>
-        </w:rPr>
-        <w:t>与</w:t>
-      </w:r>
-      <w:r>
-        <w:rPr>
-          <w:rFonts w:hint="eastAsia"/>
-        </w:rPr>
-        <w:t>R</w:t>
-      </w:r>
-      <w:r>
-        <w:t>MSE</w:t>
-      </w:r>
-      <w:r>
-        <w:t xml:space="preserve"> </w:t>
-      </w:r>
-      <w:r>
-        <w:t>都非常接近，意味着模型对三种奖牌类别的预测效果大致相同，误差较为均匀。</w:t>
-      </w:r>
-    </w:p>
-    <w:p>
-      <w:r>
-        <w:tab/>
-      </w:r>
-      <w:r>
-        <w:t xml:space="preserve">MAE </w:t>
-      </w:r>
-      <w:r>
-        <w:t>量化了预测值与真实值之间的绝对差异，较低的</w:t>
-      </w:r>
-      <w:r>
-        <w:t xml:space="preserve"> MAE </w:t>
-      </w:r>
-      <w:r>
-        <w:t>说明模型的预测结果离真实值较近。金牌的</w:t>
-      </w:r>
-      <w:r>
-        <w:t xml:space="preserve"> MAE </w:t>
-      </w:r>
-      <w:r>
-        <w:t>最低（</w:t>
-      </w:r>
-      <w:r>
-        <w:t>0.030</w:t>
-      </w:r>
-      <w:r>
-        <w:t>），显示出该模型在预测金牌时的准确性较高；相对而言，银牌和铜牌的</w:t>
-      </w:r>
-      <w:r>
-        <w:t xml:space="preserve"> MAE </w:t>
-      </w:r>
-      <w:r>
-        <w:t>稍高，尤其是铜牌的误差（</w:t>
-      </w:r>
-      <w:r>
-        <w:t>0.034</w:t>
-      </w:r>
-      <w:r>
-        <w:t>），意味着在这两类奖牌的预测上模型误差稍大。</w:t>
-      </w:r>
-    </w:p>
     <w:p>
       <w:pPr>
         <w:rPr>
           <w:rFonts w:hint="eastAsia"/>
         </w:rPr>
       </w:pPr>
+    </w:p>
+    <w:p>
       <w:r>
         <w:tab/>
       </w:r>
       <w:r>
+        <w:rPr>
+          <w:rFonts w:hint="eastAsia"/>
+        </w:rPr>
+        <w:t>从雷达图以及模型性能评估结果可以看出，我们研发的基于</w:t>
+      </w:r>
+      <w:r>
+        <w:rPr>
+          <w:rFonts w:hint="eastAsia"/>
+        </w:rPr>
+        <w:t>L</w:t>
+      </w:r>
+      <w:r>
+        <w:t>ightGBM</w:t>
+      </w:r>
+      <w:r>
+        <w:rPr>
+          <w:rFonts w:hint="eastAsia"/>
+        </w:rPr>
+        <w:t>梯度提升的奖牌模型，具有不错的表现性能。</w:t>
+      </w:r>
+    </w:p>
+    <w:p>
+      <w:r>
+        <w:tab/>
+      </w:r>
+      <w:r>
+        <w:t xml:space="preserve">MSE </w:t>
+      </w:r>
+      <w:r>
+        <w:t>衡量的是预测值与真实值之间的平均平方误差</w:t>
+      </w:r>
+      <w:r>
+        <w:rPr>
+          <w:rFonts w:hint="eastAsia"/>
+        </w:rPr>
+        <w:t>，</w:t>
+      </w:r>
+      <w:r>
+        <w:t xml:space="preserve">RMSE </w:t>
+      </w:r>
+      <w:r>
+        <w:t>是</w:t>
+      </w:r>
+      <w:r>
+        <w:t xml:space="preserve"> MSE </w:t>
+      </w:r>
+      <w:r>
+        <w:t>的平方根，它与原始数据的单位相同，能够直观反映预测误差的大小。</w:t>
+      </w:r>
+      <w:r>
+        <w:t>值较小表示模型的预测误差相对较小，从整体来看，三种奖牌的</w:t>
+      </w:r>
+      <w:r>
+        <w:t xml:space="preserve"> MSE</w:t>
+      </w:r>
+      <w:r>
+        <w:rPr>
+          <w:rFonts w:hint="eastAsia"/>
+        </w:rPr>
+        <w:t>与</w:t>
+      </w:r>
+      <w:r>
+        <w:rPr>
+          <w:rFonts w:hint="eastAsia"/>
+        </w:rPr>
+        <w:t>R</w:t>
+      </w:r>
+      <w:r>
+        <w:t>MSE</w:t>
+      </w:r>
+      <w:r>
+        <w:t xml:space="preserve"> </w:t>
+      </w:r>
+      <w:r>
+        <w:t>都非常接近，意味着模型对三种奖牌类别的预测效果大致相同，误差较为均匀。</w:t>
+      </w:r>
+    </w:p>
+    <w:p>
+      <w:r>
+        <w:tab/>
+      </w:r>
+      <w:r>
+        <w:t xml:space="preserve">MAE </w:t>
+      </w:r>
+      <w:r>
+        <w:t>量化了预测值与真实值之间的绝对差异，较低的</w:t>
+      </w:r>
+      <w:r>
+        <w:t xml:space="preserve"> MAE </w:t>
+      </w:r>
+      <w:r>
+        <w:t>说明模型的预测结果离真实值较近。金牌的</w:t>
+      </w:r>
+      <w:r>
+        <w:t xml:space="preserve"> MAE </w:t>
+      </w:r>
+      <w:r>
+        <w:t>最低（</w:t>
+      </w:r>
+      <w:r>
+        <w:t>0.030</w:t>
+      </w:r>
+      <w:r>
+        <w:t>），显示出该模型在预测金牌时的准确性较高；相对而言，银牌和铜牌的</w:t>
+      </w:r>
+      <w:r>
+        <w:t xml:space="preserve"> MAE </w:t>
+      </w:r>
+      <w:r>
+        <w:t>稍高，尤其是铜牌的误差（</w:t>
+      </w:r>
+      <w:r>
+        <w:t>0.034</w:t>
+      </w:r>
+      <w:r>
+        <w:t>），意味着在这两类奖牌的预测上模型误差稍大。</w:t>
+      </w:r>
+    </w:p>
+    <w:p>
+      <w:r>
+        <w:tab/>
+      </w:r>
+      <w:r>
         <w:t xml:space="preserve">R² </w:t>
       </w:r>
       <w:r>
@@ -922,7 +1248,7 @@
         <w:t>最高（</w:t>
       </w:r>
       <w:r>
-        <w:t>0.690</w:t>
+        <w:t>0.890</w:t>
       </w:r>
       <w:r>
         <w:t>），表明模型在预测金牌时具有较好的拟合度。而银牌和铜牌的</w:t>
@@ -940,7 +1266,7 @@
         <w:t>（</w:t>
       </w:r>
       <w:r>
-        <w:t>0.606</w:t>
+        <w:t>0.806</w:t>
       </w:r>
       <w:r>
         <w:t>），表明模型对铜牌的预测能力稍弱。</w:t>
